--- a/Текст выступления.docx
+++ b/Текст выступления.docx
@@ -36,7 +36,25 @@
           <w:sz w:val="24"/>
           <w:szCs w:val="24"/>
         </w:rPr>
-        <w:t>. Тем не менее, в отличие от рынков совершенной (по Вальрасу) и несовершенной (по Курно-Бертрану) конкуренции, моделированию аукционных рынков уделялось гораздо меньше внимания</w:t>
+        <w:t xml:space="preserve">. Тем не менее, в отличие от рынков совершенной (по Вальрасу) и несовершенной (по </w:t>
+      </w:r>
+      <w:proofErr w:type="spellStart"/>
+      <w:r>
+        <w:rPr>
+          <w:rFonts w:ascii="Times New Roman" w:hAnsi="Times New Roman" w:cs="Times New Roman"/>
+          <w:sz w:val="24"/>
+          <w:szCs w:val="24"/>
+        </w:rPr>
+        <w:t>Курно</w:t>
+      </w:r>
+      <w:proofErr w:type="spellEnd"/>
+      <w:r>
+        <w:rPr>
+          <w:rFonts w:ascii="Times New Roman" w:hAnsi="Times New Roman" w:cs="Times New Roman"/>
+          <w:sz w:val="24"/>
+          <w:szCs w:val="24"/>
+        </w:rPr>
+        <w:t>-Бертрану) конкуренции, моделированию аукционных рынков уделялось гораздо меньше внимания</w:t>
       </w:r>
       <w:r>
         <w:rPr>
@@ -71,34 +89,18 @@
           <w:sz w:val="24"/>
           <w:szCs w:val="24"/>
         </w:rPr>
-        <w:t>Но в связи с необходимостью управления сложными экономическими системами со стороны государства принцип аукциона становится всё более актуальным. Действительно, рынок не всегда способен обеспечить стабильное развитие экономики, и тому доказательство многочисленные экономические кризисы прошлого. Это же касается и директивного планирования, которое не в состоянии охватить всю номенклатуру товаров и точно определить необходимые объёмы производства.</w:t>
-      </w:r>
-    </w:p>
-    <w:p>
-      <w:pPr>
-        <w:ind w:firstLine="708"/>
-        <w:rPr>
-          <w:rFonts w:ascii="Times New Roman" w:hAnsi="Times New Roman" w:cs="Times New Roman"/>
-          <w:sz w:val="24"/>
-          <w:szCs w:val="24"/>
-        </w:rPr>
-      </w:pPr>
-      <w:r>
-        <w:rPr>
-          <w:rFonts w:ascii="Times New Roman" w:hAnsi="Times New Roman" w:cs="Times New Roman"/>
-          <w:sz w:val="24"/>
-          <w:szCs w:val="24"/>
-        </w:rPr>
-        <w:t>Поэтому моделирование аукционов может значительно повысить эффективность управления экономическими системами</w:t>
-      </w:r>
-      <w:r>
-        <w:rPr>
-          <w:rFonts w:ascii="Times New Roman" w:hAnsi="Times New Roman" w:cs="Times New Roman"/>
-          <w:sz w:val="24"/>
-          <w:szCs w:val="24"/>
-        </w:rPr>
-        <w:t>.</w:t>
-      </w:r>
+        <w:t>Но в связи с необходимостью управления сложными экономическими системами со стороны государства принцип аукциона становится всё более актуальным</w:t>
+      </w:r>
+      <w:proofErr w:type="gramStart"/>
+      <w:r>
+        <w:rPr>
+          <w:rFonts w:ascii="Times New Roman" w:hAnsi="Times New Roman" w:cs="Times New Roman"/>
+          <w:sz w:val="24"/>
+          <w:szCs w:val="24"/>
+        </w:rPr>
+        <w:t>..</w:t>
+      </w:r>
+      <w:proofErr w:type="gramEnd"/>
     </w:p>
     <w:p>
       <w:pPr>
@@ -135,14 +137,6 @@
           <w:sz w:val="24"/>
           <w:szCs w:val="24"/>
         </w:rPr>
-        <w:t>, в которых может участвовать любое заинтересованное физическое или юридическое лицо</w:t>
-      </w:r>
-      <w:r>
-        <w:rPr>
-          <w:rFonts w:ascii="Times New Roman" w:hAnsi="Times New Roman" w:cs="Times New Roman"/>
-          <w:sz w:val="24"/>
-          <w:szCs w:val="24"/>
-        </w:rPr>
         <w:t xml:space="preserve">. </w:t>
       </w:r>
       <w:r>
@@ -187,12 +181,14 @@
           <w:sz w:val="24"/>
           <w:szCs w:val="24"/>
         </w:rPr>
-        <w:t>Задача состоит в разработке приложения, которое на основании информации о продавце (максимальный объём продажи, удельная стоимость одного товара) и ценовых функциях других участников аукциона, отображает динамику изменения  прибыли продавца при установлении им различных цен на данный товар.  Результат необходимо выводить в виде графика зависимости прибыли продавца от установленной им цены на продукт.</w:t>
+        <w:t>Задача состоит в разработке приложения, которое на основе информации о продавце (например, максимальный объём продажи, себестоимость товара) и ценовых функциях других участников аукциона, отображает динамику изменения определенных характеристик аукциона при установлении продавцом различных цен на данный товар, а также, при изменении параметров определяющих мощность производства продавца.  Результат необходимо выводить в виде графика зависимости выбранных характеристик аукциона от параметров мощности производства продавца или от цены на товар.</w:t>
       </w:r>
     </w:p>
     <w:p>
       <w:pPr>
-        <w:ind w:firstLine="708"/>
+        <w:spacing w:after="0" w:line="360" w:lineRule="auto"/>
+        <w:ind w:firstLine="709"/>
+        <w:jc w:val="both"/>
         <w:rPr>
           <w:rFonts w:ascii="Times New Roman" w:hAnsi="Times New Roman" w:cs="Times New Roman"/>
           <w:sz w:val="24"/>
@@ -243,25 +239,15 @@
         </w:rPr>
         <w:t xml:space="preserve"> покупателей однородного товара, причем </w:t>
       </w:r>
-      <m:oMath>
-        <m:r>
-          <w:rPr>
-            <w:rFonts w:ascii="Cambria Math" w:hAnsi="Cambria Math" w:cs="Times New Roman"/>
-            <w:sz w:val="24"/>
-            <w:szCs w:val="24"/>
-          </w:rPr>
-          <m:t/>
-        </m:r>
-        <w:proofErr w:type="gramStart"/>
-        <m:r>
-          <w:rPr>
-            <w:rFonts w:ascii="Cambria Math" w:hAnsi="Cambria Math" w:cs="Times New Roman"/>
-            <w:sz w:val="24"/>
-            <w:szCs w:val="24"/>
-          </w:rPr>
-          <m:t/>
-        </m:r>
-      </m:oMath>
+      <w:r>
+        <w:rPr>
+          <w:rFonts w:ascii="Times New Roman" w:hAnsi="Times New Roman" w:cs="Times New Roman"/>
+          <w:sz w:val="24"/>
+          <w:szCs w:val="24"/>
+          <w:lang w:val="en-US"/>
+        </w:rPr>
+        <w:t>i</w:t>
+      </w:r>
       <w:r>
         <w:rPr>
           <w:rFonts w:ascii="Times New Roman" w:hAnsi="Times New Roman" w:cs="Times New Roman"/>
@@ -270,14 +256,23 @@
         </w:rPr>
         <w:t>-</w:t>
       </w:r>
-      <w:proofErr w:type="gramEnd"/>
-      <w:r>
-        <w:rPr>
-          <w:rFonts w:ascii="Times New Roman" w:hAnsi="Times New Roman" w:cs="Times New Roman"/>
-          <w:sz w:val="24"/>
-          <w:szCs w:val="24"/>
-        </w:rPr>
-        <w:t>ый продавец заявляет наибольший</w:t>
+      <w:proofErr w:type="spellStart"/>
+      <w:r>
+        <w:rPr>
+          <w:rFonts w:ascii="Times New Roman" w:hAnsi="Times New Roman" w:cs="Times New Roman"/>
+          <w:sz w:val="24"/>
+          <w:szCs w:val="24"/>
+        </w:rPr>
+        <w:t>ый</w:t>
+      </w:r>
+      <w:proofErr w:type="spellEnd"/>
+      <w:r>
+        <w:rPr>
+          <w:rFonts w:ascii="Times New Roman" w:hAnsi="Times New Roman" w:cs="Times New Roman"/>
+          <w:sz w:val="24"/>
+          <w:szCs w:val="24"/>
+        </w:rPr>
+        <w:t xml:space="preserve"> продавец заявляет наибольший</w:t>
       </w:r>
       <w:r>
         <w:rPr>
@@ -579,7 +574,6 @@
           <w:sz w:val="24"/>
           <w:szCs w:val="24"/>
         </w:rPr>
-        <w:lastRenderedPageBreak/>
         <w:t xml:space="preserve">Приложение может работать в нескольких режимах, каждый из которых </w:t>
       </w:r>
       <w:r>
@@ -632,6 +626,7 @@
           <w:sz w:val="24"/>
           <w:szCs w:val="24"/>
         </w:rPr>
+        <w:lastRenderedPageBreak/>
         <w:t xml:space="preserve">Рассмотрим аукцион, где </w:t>
       </w:r>
       <m:oMath>
@@ -1555,15 +1550,7 @@
           <w:sz w:val="24"/>
           <w:szCs w:val="24"/>
         </w:rPr>
-        <w:t>необходимо решить задачу линейного программирования</w:t>
-      </w:r>
-      <w:r>
-        <w:rPr>
-          <w:rFonts w:ascii="Times New Roman" w:hAnsi="Times New Roman" w:cs="Times New Roman"/>
-          <w:sz w:val="24"/>
-          <w:szCs w:val="24"/>
-        </w:rPr>
-        <w:t>.</w:t>
+        <w:t>необходимо решить задачу линейного программирования.</w:t>
       </w:r>
     </w:p>
     <w:p>
@@ -1917,325 +1904,65 @@
           <w:sz w:val="24"/>
           <w:szCs w:val="24"/>
         </w:rPr>
-        <w:t xml:space="preserve"> можно выбирать линейным поиском</w:t>
-      </w:r>
-      <w:r>
-        <w:rPr>
-          <w:rFonts w:ascii="Times New Roman" w:hAnsi="Times New Roman" w:cs="Times New Roman"/>
-          <w:sz w:val="24"/>
-          <w:szCs w:val="24"/>
-        </w:rPr>
-        <w:t>.</w:t>
+        <w:t xml:space="preserve"> можно выбирать линейным поиском.</w:t>
       </w:r>
     </w:p>
     <w:p>
       <w:pPr>
-        <w:spacing w:after="0" w:line="360" w:lineRule="auto"/>
-        <w:ind w:firstLine="709"/>
+        <w:ind w:firstLine="708"/>
         <w:jc w:val="both"/>
         <w:rPr>
-          <w:rFonts w:ascii="Times New Roman" w:hAnsi="Times New Roman" w:cs="Times New Roman"/>
-          <w:sz w:val="24"/>
-          <w:szCs w:val="24"/>
+          <w:b/>
+          <w:sz w:val="24"/>
         </w:rPr>
       </w:pPr>
       <w:r>
         <w:rPr>
-          <w:rFonts w:ascii="Times New Roman" w:hAnsi="Times New Roman" w:cs="Times New Roman"/>
-          <w:sz w:val="24"/>
-          <w:szCs w:val="24"/>
-        </w:rPr>
-        <w:t xml:space="preserve">В первую очередь напомню, что целью создания приложения была помощь в выборе цены товара конкретному продавцу, поэтому результатом решения задачи является не цена аукциона и вектор объемов продажи или покупки товара, а прибыль продавца от продажи товара. </w:t>
-      </w:r>
-      <w:proofErr w:type="gramStart"/>
-      <w:r>
-        <w:rPr>
-          <w:rFonts w:ascii="Times New Roman" w:hAnsi="Times New Roman" w:cs="Times New Roman"/>
-          <w:sz w:val="24"/>
-          <w:szCs w:val="24"/>
-        </w:rPr>
-        <w:t xml:space="preserve">Эта прибыль вычисляется следующим образом: пусть </w:t>
-      </w:r>
-      <m:oMath>
-        <m:r>
-          <w:rPr>
-            <w:rFonts w:ascii="Cambria Math" w:hAnsi="Cambria Math" w:cs="Times New Roman"/>
-            <w:sz w:val="24"/>
-            <w:szCs w:val="24"/>
-          </w:rPr>
-          <m:t>d</m:t>
-        </m:r>
-      </m:oMath>
-      <w:r>
-        <w:rPr>
-          <w:rFonts w:ascii="Times New Roman" w:hAnsi="Times New Roman" w:cs="Times New Roman"/>
-          <w:sz w:val="24"/>
-          <w:szCs w:val="24"/>
-        </w:rPr>
-        <w:t xml:space="preserve"> – это удельные затраты на изготовление одной единицы товара</w:t>
-      </w:r>
-      <w:r>
-        <w:rPr>
-          <w:rFonts w:ascii="Times New Roman" w:hAnsi="Times New Roman" w:cs="Times New Roman"/>
-          <w:sz w:val="24"/>
-          <w:szCs w:val="24"/>
-        </w:rPr>
-        <w:t>, эти затраты могут быть постоянными, а могут зависеть от объема продаж</w:t>
-      </w:r>
-      <w:r>
-        <w:rPr>
-          <w:rFonts w:ascii="Times New Roman" w:hAnsi="Times New Roman" w:cs="Times New Roman"/>
-          <w:sz w:val="24"/>
-          <w:szCs w:val="24"/>
-        </w:rPr>
-        <w:t xml:space="preserve">, </w:t>
-      </w:r>
-      <m:oMath>
-        <m:r>
-          <w:rPr>
-            <w:rFonts w:ascii="Cambria Math" w:hAnsi="Cambria Math" w:cs="Times New Roman"/>
-            <w:sz w:val="24"/>
-            <w:szCs w:val="24"/>
-          </w:rPr>
-          <m:t>p</m:t>
-        </m:r>
-      </m:oMath>
-      <w:r>
-        <w:rPr>
-          <w:rFonts w:ascii="Times New Roman" w:hAnsi="Times New Roman" w:cs="Times New Roman"/>
-          <w:sz w:val="24"/>
-          <w:szCs w:val="24"/>
-        </w:rPr>
-        <w:t xml:space="preserve"> – цена, по которой продавцу удалось продать товар, </w:t>
-      </w:r>
-      <m:oMath>
-        <m:r>
-          <w:rPr>
-            <w:rFonts w:ascii="Cambria Math" w:hAnsi="Cambria Math" w:cs="Times New Roman"/>
-            <w:sz w:val="24"/>
-            <w:szCs w:val="24"/>
-          </w:rPr>
-          <m:t>n</m:t>
-        </m:r>
-      </m:oMath>
-      <w:r>
-        <w:rPr>
-          <w:rFonts w:ascii="Times New Roman" w:hAnsi="Times New Roman" w:cs="Times New Roman"/>
-          <w:sz w:val="24"/>
-          <w:szCs w:val="24"/>
-        </w:rPr>
-        <w:t xml:space="preserve"> – количество единиц товара, которое удалось реализовать на аукционе, тогда </w:t>
-      </w:r>
-      <m:oMath>
-        <m:d>
-          <m:dPr>
-            <m:ctrlPr>
-              <w:rPr>
-                <w:rFonts w:ascii="Cambria Math" w:hAnsi="Cambria Math" w:cs="Times New Roman"/>
-                <w:i/>
-                <w:sz w:val="24"/>
-                <w:szCs w:val="24"/>
-              </w:rPr>
-            </m:ctrlPr>
-          </m:dPr>
-          <m:e>
-            <m:r>
-              <w:rPr>
-                <w:rFonts w:ascii="Cambria Math" w:hAnsi="Cambria Math" w:cs="Times New Roman"/>
-                <w:sz w:val="24"/>
-                <w:szCs w:val="24"/>
-                <w:lang w:val="en-US"/>
-              </w:rPr>
-              <m:t>p</m:t>
-            </m:r>
-            <m:r>
-              <w:rPr>
-                <w:rFonts w:ascii="Cambria Math" w:hAnsi="Cambria Math" w:cs="Times New Roman"/>
-                <w:sz w:val="24"/>
-                <w:szCs w:val="24"/>
-              </w:rPr>
-              <m:t>-</m:t>
-            </m:r>
-            <m:r>
-              <w:rPr>
-                <w:rFonts w:ascii="Cambria Math" w:hAnsi="Cambria Math" w:cs="Times New Roman"/>
-                <w:sz w:val="24"/>
-                <w:szCs w:val="24"/>
-                <w:lang w:val="en-US"/>
-              </w:rPr>
-              <m:t>d</m:t>
-            </m:r>
-          </m:e>
-        </m:d>
-        <m:r>
-          <w:rPr>
-            <w:rFonts w:ascii="Cambria Math" w:hAnsi="Cambria Math" w:cs="Times New Roman"/>
-            <w:sz w:val="24"/>
-            <w:szCs w:val="24"/>
-          </w:rPr>
-          <m:t>*n</m:t>
-        </m:r>
-      </m:oMath>
-      <w:r>
-        <w:rPr>
-          <w:rFonts w:ascii="Times New Roman" w:hAnsi="Times New Roman" w:cs="Times New Roman"/>
-          <w:sz w:val="24"/>
-          <w:szCs w:val="24"/>
-        </w:rPr>
-        <w:t xml:space="preserve"> – это итоговая прибыль, которую получает продавец после аукциона.</w:t>
-      </w:r>
-      <w:proofErr w:type="gramEnd"/>
+          <w:b/>
+          <w:sz w:val="24"/>
+        </w:rPr>
+        <w:t>Объем производства зависит от параметров</w:t>
+      </w:r>
     </w:p>
     <w:p>
       <w:pPr>
-        <w:spacing w:after="0" w:line="360" w:lineRule="auto"/>
-        <w:ind w:firstLine="709"/>
-        <w:jc w:val="both"/>
-        <w:rPr>
-          <w:rFonts w:ascii="Times New Roman" w:hAnsi="Times New Roman" w:cs="Times New Roman"/>
-          <w:sz w:val="24"/>
-          <w:szCs w:val="24"/>
+        <w:rPr>
+          <w:rFonts w:ascii="Times New Roman" w:hAnsi="Times New Roman" w:cs="Times New Roman"/>
+          <w:sz w:val="24"/>
         </w:rPr>
       </w:pPr>
       <w:r>
         <w:rPr>
           <w:rFonts w:ascii="Times New Roman" w:hAnsi="Times New Roman" w:cs="Times New Roman"/>
           <w:sz w:val="24"/>
-          <w:szCs w:val="24"/>
-        </w:rPr>
-        <w:t>Каждая задача решается для различных цен на товар данного продавца, начиная от величины удельных затрат, заканчивая ценой, при которой п</w:t>
-      </w:r>
-      <w:r>
-        <w:rPr>
-          <w:rFonts w:ascii="Times New Roman" w:hAnsi="Times New Roman" w:cs="Times New Roman"/>
-          <w:sz w:val="24"/>
-          <w:szCs w:val="24"/>
-        </w:rPr>
-        <w:t>рибыль продавца снова обратится</w:t>
-      </w:r>
-      <w:r>
-        <w:rPr>
-          <w:rFonts w:ascii="Times New Roman" w:hAnsi="Times New Roman" w:cs="Times New Roman"/>
-          <w:sz w:val="24"/>
-          <w:szCs w:val="24"/>
-        </w:rPr>
-        <w:t xml:space="preserve"> в ноль. Шагом увеличения цены является один процент от удельных затрат на производство единицы товара.</w:t>
-      </w:r>
-    </w:p>
-    <w:p>
-      <w:pPr>
-        <w:spacing w:after="0" w:line="360" w:lineRule="auto"/>
-        <w:ind w:firstLine="709"/>
-        <w:jc w:val="both"/>
-        <w:rPr>
-          <w:rFonts w:ascii="Times New Roman" w:hAnsi="Times New Roman" w:cs="Times New Roman"/>
-          <w:b/>
-          <w:sz w:val="28"/>
-          <w:szCs w:val="24"/>
-        </w:rPr>
-      </w:pPr>
-      <w:r>
-        <w:rPr>
-          <w:rFonts w:ascii="Times New Roman" w:hAnsi="Times New Roman" w:cs="Times New Roman"/>
-          <w:b/>
-          <w:sz w:val="28"/>
-          <w:szCs w:val="24"/>
-        </w:rPr>
-        <w:lastRenderedPageBreak/>
-        <w:t>ПРИМЕР</w:t>
-      </w:r>
-    </w:p>
-    <w:p>
-      <w:pPr>
-        <w:spacing w:after="0" w:line="360" w:lineRule="auto"/>
-        <w:jc w:val="both"/>
-        <w:rPr>
-          <w:rFonts w:ascii="Times New Roman" w:hAnsi="Times New Roman" w:cs="Times New Roman"/>
-          <w:b/>
-          <w:sz w:val="28"/>
-          <w:szCs w:val="24"/>
-        </w:rPr>
-      </w:pPr>
-      <w:r>
-        <w:rPr>
-          <w:rFonts w:ascii="Times New Roman" w:hAnsi="Times New Roman" w:cs="Times New Roman"/>
-          <w:noProof/>
-          <w:sz w:val="24"/>
-          <w:szCs w:val="24"/>
-          <w:lang w:eastAsia="ru-RU"/>
-        </w:rPr>
-        <w:drawing>
-          <wp:inline distT="0" distB="0" distL="0" distR="0" wp14:anchorId="034C2343" wp14:editId="1AF16562">
-            <wp:extent cx="5934075" cy="3114675"/>
-            <wp:effectExtent l="0" t="0" r="9525" b="9525"/>
-            <wp:docPr id="219" name="Рисунок 219"/>
-            <wp:cNvGraphicFramePr>
-              <a:graphicFrameLocks xmlns:a="http://schemas.openxmlformats.org/drawingml/2006/main" noChangeAspect="1"/>
-            </wp:cNvGraphicFramePr>
-            <a:graphic xmlns:a="http://schemas.openxmlformats.org/drawingml/2006/main">
-              <a:graphicData uri="http://schemas.openxmlformats.org/drawingml/2006/picture">
-                <pic:pic xmlns:pic="http://schemas.openxmlformats.org/drawingml/2006/picture">
-                  <pic:nvPicPr>
-                    <pic:cNvPr id="0" name="Picture 4"/>
-                    <pic:cNvPicPr>
-                      <a:picLocks noChangeAspect="1" noChangeArrowheads="1"/>
-                    </pic:cNvPicPr>
-                  </pic:nvPicPr>
-                  <pic:blipFill>
-                    <a:blip r:embed="rId5">
-                      <a:extLst>
-                        <a:ext uri="{28A0092B-C50C-407E-A947-70E740481C1C}">
-                          <a14:useLocalDpi xmlns:a14="http://schemas.microsoft.com/office/drawing/2010/main" val="0"/>
-                        </a:ext>
-                      </a:extLst>
-                    </a:blip>
-                    <a:srcRect/>
-                    <a:stretch>
-                      <a:fillRect/>
-                    </a:stretch>
-                  </pic:blipFill>
-                  <pic:spPr bwMode="auto">
-                    <a:xfrm>
-                      <a:off x="0" y="0"/>
-                      <a:ext cx="5934075" cy="3114675"/>
-                    </a:xfrm>
-                    <a:prstGeom prst="rect">
-                      <a:avLst/>
-                    </a:prstGeom>
-                    <a:noFill/>
-                    <a:ln>
-                      <a:noFill/>
-                    </a:ln>
-                  </pic:spPr>
-                </pic:pic>
-              </a:graphicData>
-            </a:graphic>
-          </wp:inline>
-        </w:drawing>
-      </w:r>
-    </w:p>
-    <w:p>
-      <w:pPr>
-        <w:spacing w:after="0" w:line="360" w:lineRule="auto"/>
-        <w:ind w:firstLine="709"/>
-        <w:jc w:val="both"/>
-        <w:rPr>
-          <w:rFonts w:ascii="Times New Roman" w:hAnsi="Times New Roman" w:cs="Times New Roman"/>
-          <w:b/>
-          <w:sz w:val="28"/>
-          <w:szCs w:val="24"/>
-        </w:rPr>
-      </w:pPr>
-      <w:r>
-        <w:rPr>
-          <w:rFonts w:ascii="Times New Roman" w:hAnsi="Times New Roman" w:cs="Times New Roman"/>
-          <w:sz w:val="24"/>
-          <w:szCs w:val="24"/>
-        </w:rPr>
-        <w:t>По этому графику видно, что наибольшую прибыль продавец получит, если установит на свой товар цену, равную 55. При попытке увеличить цену суммарная прибыль продавца будет лишь уменьшаться, поэтому нет смысла делать цену на товар слишком высокой.</w:t>
+        </w:rPr>
+        <w:t xml:space="preserve">максимальная величина поставки (производства) товара интересующего нас продавца определяется заданной функцией от некоторых </w:t>
       </w:r>
       <w:bookmarkStart w:id="0" w:name="_GoBack"/>
       <w:bookmarkEnd w:id="0"/>
+      <w:r>
+        <w:rPr>
+          <w:rFonts w:ascii="Times New Roman" w:hAnsi="Times New Roman" w:cs="Times New Roman"/>
+          <w:sz w:val="24"/>
+        </w:rPr>
+        <w:t>параметров. Моделирование здесь заключается в том, что на каждой итерации значения параметров производства увеличиваются с определенным шагом, и, следовательно, меняется и значение максимальной величины производства. Далее это новое значение используется при моделирован</w:t>
+      </w:r>
+      <w:proofErr w:type="gramStart"/>
+      <w:r>
+        <w:rPr>
+          <w:rFonts w:ascii="Times New Roman" w:hAnsi="Times New Roman" w:cs="Times New Roman"/>
+          <w:sz w:val="24"/>
+        </w:rPr>
+        <w:t>ии ау</w:t>
+      </w:r>
+      <w:proofErr w:type="gramEnd"/>
+      <w:r>
+        <w:rPr>
+          <w:rFonts w:ascii="Times New Roman" w:hAnsi="Times New Roman" w:cs="Times New Roman"/>
+          <w:sz w:val="24"/>
+        </w:rPr>
+        <w:t>кциона, описанного в пункте 2.2.3. Итеративный процесс продолжается до тех пор, пока значения параметров производства не достигнут своих максимальных значений. Таким образом, осуществляется табулирование характеристик аукциона при различных значениях параметров производства.</w:t>
+      </w:r>
     </w:p>
     <w:sectPr>
       <w:pgSz w:w="11906" w:h="16838"/>
